--- a/A文档目录管理说明/文档说明.docx
+++ b/A文档目录管理说明/文档说明.docx
@@ -4,20 +4,242 @@
   <w:body>
     <w:p>
       <w:pPr>
-        <w:rPr>
-          <w:rFonts w:hint="eastAsia" w:eastAsiaTheme="minorEastAsia"/>
+        <w:ind w:firstLine="420" w:firstLineChars="0"/>
+        <w:rPr>
+          <w:rFonts w:hint="eastAsia" w:ascii="宋体" w:hAnsi="宋体" w:eastAsia="宋体" w:cs="宋体"/>
+          <w:sz w:val="21"/>
+          <w:szCs w:val="21"/>
           <w:lang w:val="en-US" w:eastAsia="zh-CN"/>
         </w:rPr>
       </w:pPr>
       <w:r>
         <w:rPr>
-          <w:rFonts w:hint="eastAsia"/>
-          <w:lang w:val="en-US" w:eastAsia="zh-CN"/>
-        </w:rPr>
-        <w:t>2015年下半年创建这个文件目录，于2016年2月初因为笔记本硬盘坏道而遗失中间部分的内容，故现在补充</w:t>
+          <w:rFonts w:hint="eastAsia" w:ascii="宋体" w:hAnsi="宋体" w:eastAsia="宋体" w:cs="宋体"/>
+          <w:sz w:val="21"/>
+          <w:szCs w:val="21"/>
+          <w:lang w:val="en-US" w:eastAsia="zh-CN"/>
+        </w:rPr>
+        <w:t>2015年下半年创建这个文件目录，于2016年2月初因为笔记本硬盘坏道而遗失中间部分的内容，故现在补充以说明其各个期间的修改~</w:t>
+      </w:r>
+    </w:p>
+    <w:p>
+      <w:pPr>
+        <w:ind w:firstLine="420" w:firstLineChars="0"/>
+        <w:rPr>
+          <w:rFonts w:hint="eastAsia" w:ascii="宋体" w:hAnsi="宋体" w:eastAsia="宋体" w:cs="宋体"/>
+          <w:sz w:val="21"/>
+          <w:szCs w:val="21"/>
+          <w:lang w:val="en-US" w:eastAsia="zh-CN"/>
+        </w:rPr>
+      </w:pPr>
+      <w:r>
+        <w:rPr>
+          <w:rFonts w:hint="eastAsia" w:ascii="宋体" w:hAnsi="宋体" w:eastAsia="宋体" w:cs="宋体"/>
+          <w:sz w:val="21"/>
+          <w:szCs w:val="21"/>
+          <w:lang w:val="en-US" w:eastAsia="zh-CN"/>
+        </w:rPr>
+        <w:t>遗失部分有：</w:t>
+      </w:r>
+    </w:p>
+    <w:p>
+      <w:pPr>
+        <w:numPr>
+          <w:ilvl w:val="0"/>
+          <w:numId w:val="1"/>
+        </w:numPr>
+        <w:ind w:firstLine="420" w:firstLineChars="0"/>
+        <w:rPr>
+          <w:rFonts w:hint="eastAsia" w:ascii="宋体" w:hAnsi="宋体" w:eastAsia="宋体" w:cs="宋体"/>
+          <w:sz w:val="21"/>
+          <w:szCs w:val="21"/>
+          <w:lang w:val="en-US" w:eastAsia="zh-CN"/>
+        </w:rPr>
+      </w:pPr>
+      <w:r>
+        <w:rPr>
+          <w:rFonts w:hint="eastAsia" w:ascii="宋体" w:hAnsi="宋体" w:eastAsia="宋体" w:cs="宋体"/>
+          <w:sz w:val="21"/>
+          <w:szCs w:val="21"/>
+          <w:lang w:val="en-US" w:eastAsia="zh-CN"/>
+        </w:rPr>
+        <w:t>间隔月这段时间的一些感悟</w:t>
+      </w:r>
+    </w:p>
+    <w:p>
+      <w:pPr>
+        <w:numPr>
+          <w:ilvl w:val="0"/>
+          <w:numId w:val="1"/>
+        </w:numPr>
+        <w:ind w:firstLine="420" w:firstLineChars="0"/>
+        <w:rPr>
+          <w:rFonts w:hint="eastAsia" w:ascii="宋体" w:hAnsi="宋体" w:eastAsia="宋体" w:cs="宋体"/>
+          <w:sz w:val="21"/>
+          <w:szCs w:val="21"/>
+          <w:lang w:val="en-US" w:eastAsia="zh-CN"/>
+        </w:rPr>
+      </w:pPr>
+      <w:r>
+        <w:rPr>
+          <w:rFonts w:hint="eastAsia" w:ascii="宋体" w:hAnsi="宋体" w:eastAsia="宋体" w:cs="宋体"/>
+          <w:sz w:val="21"/>
+          <w:szCs w:val="21"/>
+          <w:lang w:val="en-US" w:eastAsia="zh-CN"/>
+        </w:rPr>
+        <w:t>1月回家之后学习情况的记录</w:t>
+      </w:r>
+    </w:p>
+    <w:p>
+      <w:pPr>
+        <w:numPr>
+          <w:ilvl w:val="0"/>
+          <w:numId w:val="1"/>
+        </w:numPr>
+        <w:ind w:firstLine="420" w:firstLineChars="0"/>
+        <w:rPr>
+          <w:rFonts w:hint="eastAsia" w:ascii="宋体" w:hAnsi="宋体" w:eastAsia="宋体" w:cs="宋体"/>
+          <w:sz w:val="21"/>
+          <w:szCs w:val="21"/>
+          <w:lang w:val="en-US" w:eastAsia="zh-CN"/>
+        </w:rPr>
+      </w:pPr>
+      <w:r>
+        <w:rPr>
+          <w:rFonts w:hint="eastAsia" w:ascii="宋体" w:hAnsi="宋体" w:eastAsia="宋体" w:cs="宋体"/>
+          <w:sz w:val="21"/>
+          <w:szCs w:val="21"/>
+          <w:lang w:val="en-US" w:eastAsia="zh-CN"/>
+        </w:rPr>
+        <w:t>一些项目的文档</w:t>
+      </w:r>
+    </w:p>
+    <w:p>
+      <w:pPr>
+        <w:numPr>
+          <w:ilvl w:val="0"/>
+          <w:numId w:val="1"/>
+        </w:numPr>
+        <w:ind w:firstLine="420" w:firstLineChars="0"/>
+        <w:rPr>
+          <w:rFonts w:hint="eastAsia" w:ascii="宋体" w:hAnsi="宋体" w:eastAsia="宋体" w:cs="宋体"/>
+          <w:sz w:val="21"/>
+          <w:szCs w:val="21"/>
+          <w:lang w:val="en-US" w:eastAsia="zh-CN"/>
+        </w:rPr>
+      </w:pPr>
+      <w:r>
+        <w:rPr>
+          <w:rFonts w:hint="eastAsia" w:ascii="宋体" w:hAnsi="宋体" w:eastAsia="宋体" w:cs="宋体"/>
+          <w:sz w:val="21"/>
+          <w:szCs w:val="21"/>
+          <w:lang w:val="en-US" w:eastAsia="zh-CN"/>
+        </w:rPr>
+        <w:t>一些创业的想法</w:t>
+      </w:r>
+    </w:p>
+    <w:p>
+      <w:pPr>
+        <w:widowControl w:val="0"/>
+        <w:numPr>
+          <w:numId w:val="0"/>
+        </w:numPr>
+        <w:jc w:val="both"/>
+        <w:rPr>
+          <w:rFonts w:hint="eastAsia" w:ascii="宋体" w:hAnsi="宋体" w:eastAsia="宋体" w:cs="宋体"/>
+          <w:sz w:val="21"/>
+          <w:szCs w:val="21"/>
+          <w:lang w:val="en-US" w:eastAsia="zh-CN"/>
+        </w:rPr>
+      </w:pPr>
+    </w:p>
+    <w:p>
+      <w:pPr>
+        <w:widowControl w:val="0"/>
+        <w:numPr>
+          <w:numId w:val="0"/>
+        </w:numPr>
+        <w:ind w:firstLine="420" w:firstLineChars="0"/>
+        <w:jc w:val="both"/>
+        <w:rPr>
+          <w:rFonts w:hint="eastAsia" w:ascii="宋体" w:hAnsi="宋体" w:eastAsia="宋体" w:cs="宋体"/>
+          <w:sz w:val="21"/>
+          <w:szCs w:val="21"/>
+          <w:lang w:val="en-US" w:eastAsia="zh-CN"/>
+        </w:rPr>
+      </w:pPr>
+      <w:r>
+        <w:rPr>
+          <w:rFonts w:hint="eastAsia" w:ascii="宋体" w:hAnsi="宋体" w:eastAsia="宋体" w:cs="宋体"/>
+          <w:sz w:val="21"/>
+          <w:szCs w:val="21"/>
+          <w:lang w:val="en-US" w:eastAsia="zh-CN"/>
+        </w:rPr>
+        <w:t>2016年2月7日修改：</w:t>
+      </w:r>
+    </w:p>
+    <w:p>
+      <w:pPr>
+        <w:widowControl w:val="0"/>
+        <w:numPr>
+          <w:numId w:val="0"/>
+        </w:numPr>
+        <w:ind w:firstLine="420" w:firstLineChars="0"/>
+        <w:jc w:val="both"/>
+        <w:rPr>
+          <w:rFonts w:hint="eastAsia" w:ascii="宋体" w:hAnsi="宋体" w:eastAsia="宋体" w:cs="宋体"/>
+          <w:sz w:val="21"/>
+          <w:szCs w:val="21"/>
+          <w:lang w:val="en-US" w:eastAsia="zh-CN"/>
+        </w:rPr>
+      </w:pPr>
+      <w:r>
+        <w:rPr>
+          <w:rFonts w:hint="eastAsia" w:ascii="宋体" w:hAnsi="宋体" w:eastAsia="宋体" w:cs="宋体"/>
+          <w:sz w:val="21"/>
+          <w:szCs w:val="21"/>
+          <w:lang w:val="en-US" w:eastAsia="zh-CN"/>
+        </w:rPr>
+        <w:t>重新整理目录，将其更好分类</w:t>
+      </w:r>
+    </w:p>
+    <w:p>
+      <w:pPr>
+        <w:widowControl w:val="0"/>
+        <w:numPr>
+          <w:numId w:val="0"/>
+        </w:numPr>
+        <w:ind w:firstLine="420" w:firstLineChars="0"/>
+        <w:jc w:val="both"/>
+        <w:rPr>
+          <w:rFonts w:hint="eastAsia" w:ascii="宋体" w:hAnsi="宋体" w:eastAsia="宋体" w:cs="宋体"/>
+          <w:sz w:val="21"/>
+          <w:szCs w:val="21"/>
+          <w:lang w:val="en-US" w:eastAsia="zh-CN"/>
+        </w:rPr>
+      </w:pPr>
+      <w:r>
+        <w:rPr>
+          <w:rFonts w:hint="eastAsia" w:ascii="宋体" w:hAnsi="宋体" w:eastAsia="宋体" w:cs="宋体"/>
+          <w:sz w:val="21"/>
+          <w:szCs w:val="21"/>
+          <w:lang w:val="en-US" w:eastAsia="zh-CN"/>
+        </w:rPr>
+        <w:t>约定：每天完成之后进行提交</w:t>
       </w:r>
       <w:bookmarkStart w:id="0" w:name="_GoBack"/>
       <w:bookmarkEnd w:id="0"/>
+    </w:p>
+    <w:p>
+      <w:pPr>
+        <w:ind w:firstLine="420" w:firstLineChars="0"/>
+        <w:rPr>
+          <w:rFonts w:hint="eastAsia" w:ascii="宋体" w:hAnsi="宋体" w:eastAsia="宋体" w:cs="宋体"/>
+          <w:sz w:val="21"/>
+          <w:szCs w:val="21"/>
+          <w:lang w:val="en-US" w:eastAsia="zh-CN"/>
+        </w:rPr>
+      </w:pPr>
     </w:p>
     <w:sectPr>
       <w:pgSz w:w="11906" w:h="16838"/>
@@ -27,6 +249,26 @@
     </w:sectPr>
   </w:body>
 </w:document>
+</file>
+
+<file path=word/numbering.xml><?xml version="1.0" encoding="utf-8"?>
+<w:numbering xmlns:wpc="http://schemas.microsoft.com/office/word/2010/wordprocessingCanvas" xmlns:mc="http://schemas.openxmlformats.org/markup-compatibility/2006" xmlns:o="urn:schemas-microsoft-com:office:office" xmlns:r="http://schemas.openxmlformats.org/officeDocument/2006/relationships" xmlns:m="http://schemas.openxmlformats.org/officeDocument/2006/math" xmlns:v="urn:schemas-microsoft-com:vml" xmlns:wp14="http://schemas.microsoft.com/office/word/2010/wordprocessingDrawing" xmlns:wp="http://schemas.openxmlformats.org/drawingml/2006/wordprocessingDrawing" xmlns:w10="urn:schemas-microsoft-com:office:word" xmlns:w="http://schemas.openxmlformats.org/wordprocessingml/2006/main" xmlns:w14="http://schemas.microsoft.com/office/word/2010/wordml" xmlns:wpg="http://schemas.microsoft.com/office/word/2010/wordprocessingGroup" xmlns:wpi="http://schemas.microsoft.com/office/word/2010/wordprocessingInk" xmlns:wne="http://schemas.microsoft.com/office/word/2006/wordml" xmlns:wps="http://schemas.microsoft.com/office/word/2010/wordprocessingShape" mc:Ignorable="w14 wp14">
+  <w:abstractNum w:abstractNumId="1454774765">
+    <w:nsid w:val="56B619ED"/>
+    <w:multiLevelType w:val="singleLevel"/>
+    <w:tmpl w:val="56B619ED"/>
+    <w:lvl w:ilvl="0" w:tentative="1">
+      <w:start w:val="1"/>
+      <w:numFmt w:val="decimal"/>
+      <w:suff w:val="nothing"/>
+      <w:lvlText w:val="%1、"/>
+      <w:lvlJc w:val="left"/>
+    </w:lvl>
+  </w:abstractNum>
+  <w:num w:numId="1">
+    <w:abstractNumId w:val="1454774765"/>
+  </w:num>
+</w:numbering>
 </file>
 
 <file path=word/styles.xml><?xml version="1.0" encoding="utf-8"?>
